--- a/04_TechnicalSafetyConcept_LaneAssistance.docx
+++ b/04_TechnicalSafetyConcept_LaneAssistance.docx
@@ -1,6 +1,6 @@
 
 <file path=word/document.xml><?xml version="1.0" encoding="utf-8"?>
-<w:document xmlns:wpc="http://schemas.microsoft.com/office/word/2010/wordprocessingCanvas" xmlns:cx="http://schemas.microsoft.com/office/drawing/2014/chartex" xmlns:cx1="http://schemas.microsoft.com/office/drawing/2015/9/8/chartex" xmlns:mc="http://schemas.openxmlformats.org/markup-compatibility/2006" xmlns:o="urn:schemas-microsoft-com:office:office" xmlns:r="http://schemas.openxmlformats.org/officeDocument/2006/relationships" xmlns:m="http://schemas.openxmlformats.org/officeDocument/2006/math" xmlns:v="urn:schemas-microsoft-com:vml" xmlns:wp14="http://schemas.microsoft.com/office/word/2010/wordprocessingDrawing" xmlns:wp="http://schemas.openxmlformats.org/drawingml/2006/wordprocessingDrawing" xmlns:w10="urn:schemas-microsoft-com:office:word" xmlns:w="http://schemas.openxmlformats.org/wordprocessingml/2006/main" xmlns:w14="http://schemas.microsoft.com/office/word/2010/wordml" xmlns:w15="http://schemas.microsoft.com/office/word/2012/wordml" xmlns:w16se="http://schemas.microsoft.com/office/word/2015/wordml/symex" xmlns:wpg="http://schemas.microsoft.com/office/word/2010/wordprocessingGroup" xmlns:wpi="http://schemas.microsoft.com/office/word/2010/wordprocessingInk" xmlns:wne="http://schemas.microsoft.com/office/word/2006/wordml" xmlns:wps="http://schemas.microsoft.com/office/word/2010/wordprocessingShape" mc:Ignorable="w14 w15 w16se wp14">
+<w:document xmlns:wpc="http://schemas.microsoft.com/office/word/2010/wordprocessingCanvas" xmlns:cx="http://schemas.microsoft.com/office/drawing/2014/chartex" xmlns:cx1="http://schemas.microsoft.com/office/drawing/2015/9/8/chartex" xmlns:cx2="http://schemas.microsoft.com/office/drawing/2015/10/21/chartex" xmlns:cx3="http://schemas.microsoft.com/office/drawing/2016/5/9/chartex" xmlns:cx4="http://schemas.microsoft.com/office/drawing/2016/5/10/chartex" xmlns:cx5="http://schemas.microsoft.com/office/drawing/2016/5/11/chartex" xmlns:cx6="http://schemas.microsoft.com/office/drawing/2016/5/12/chartex" xmlns:cx7="http://schemas.microsoft.com/office/drawing/2016/5/13/chartex" xmlns:cx8="http://schemas.microsoft.com/office/drawing/2016/5/14/chartex" xmlns:mc="http://schemas.openxmlformats.org/markup-compatibility/2006" xmlns:aink="http://schemas.microsoft.com/office/drawing/2016/ink" xmlns:am3d="http://schemas.microsoft.com/office/drawing/2017/model3d" xmlns:o="urn:schemas-microsoft-com:office:office" xmlns:r="http://schemas.openxmlformats.org/officeDocument/2006/relationships" xmlns:m="http://schemas.openxmlformats.org/officeDocument/2006/math" xmlns:v="urn:schemas-microsoft-com:vml" xmlns:wp14="http://schemas.microsoft.com/office/word/2010/wordprocessingDrawing" xmlns:wp="http://schemas.openxmlformats.org/drawingml/2006/wordprocessingDrawing" xmlns:w10="urn:schemas-microsoft-com:office:word" xmlns:w="http://schemas.openxmlformats.org/wordprocessingml/2006/main" xmlns:w14="http://schemas.microsoft.com/office/word/2010/wordml" xmlns:w15="http://schemas.microsoft.com/office/word/2012/wordml" xmlns:w16cid="http://schemas.microsoft.com/office/word/2016/wordml/cid" xmlns:w16se="http://schemas.microsoft.com/office/word/2015/wordml/symex" xmlns:wpg="http://schemas.microsoft.com/office/word/2010/wordprocessingGroup" xmlns:wpi="http://schemas.microsoft.com/office/word/2010/wordprocessingInk" xmlns:wne="http://schemas.microsoft.com/office/word/2006/wordml" xmlns:wps="http://schemas.microsoft.com/office/word/2010/wordprocessingShape" mc:Ignorable="w14 w15 w16se w16cid wp14">
   <w:body>
     <w:p>
       <w:pPr>
@@ -194,16 +194,14 @@
           <w:b/>
           <w:lang w:val="fr-CH"/>
         </w:rPr>
-        <w:t>Document Version</w:t>
+        <w:t>Document Version: 1.</w:t>
       </w:r>
-      <w:bookmarkStart w:id="5" w:name="_GoBack"/>
-      <w:bookmarkEnd w:id="5"/>
       <w:r>
         <w:rPr>
           <w:b/>
           <w:lang w:val="fr-CH"/>
         </w:rPr>
-        <w:t>: 1.0</w:t>
+        <w:t>1</w:t>
       </w:r>
     </w:p>
     <w:p>
@@ -233,8 +231,8 @@
           <w:szCs w:val="48"/>
         </w:rPr>
       </w:pPr>
-      <w:bookmarkStart w:id="6" w:name="_l0poj5uo1qme" w:colFirst="0" w:colLast="0"/>
-      <w:bookmarkEnd w:id="6"/>
+      <w:bookmarkStart w:id="5" w:name="_l0poj5uo1qme" w:colFirst="0" w:colLast="0"/>
+      <w:bookmarkEnd w:id="5"/>
       <w:r>
         <w:rPr>
           <w:noProof/>
@@ -285,10 +283,10 @@
       </w:r>
     </w:p>
     <w:p>
-      <w:bookmarkStart w:id="7" w:name="_whbjx426p9hs" w:colFirst="0" w:colLast="0"/>
-      <w:bookmarkStart w:id="8" w:name="_1t3h5sf" w:colFirst="0" w:colLast="0"/>
+      <w:bookmarkStart w:id="6" w:name="_whbjx426p9hs" w:colFirst="0" w:colLast="0"/>
+      <w:bookmarkStart w:id="7" w:name="_1t3h5sf" w:colFirst="0" w:colLast="0"/>
+      <w:bookmarkEnd w:id="6"/>
       <w:bookmarkEnd w:id="7"/>
-      <w:bookmarkEnd w:id="8"/>
     </w:p>
     <w:p/>
     <w:p>
@@ -349,8 +347,24 @@
                 <w:sz w:val="22"/>
                 <w:szCs w:val="22"/>
               </w:rPr>
-              <w:t>D</w:t>
-            </w:r>
+              <w:t>Date</w:t>
+            </w:r>
+          </w:p>
+        </w:tc>
+        <w:tc>
+          <w:tcPr>
+            <w:tcW w:w="1275" w:type="dxa"/>
+          </w:tcPr>
+          <w:p>
+            <w:pPr>
+              <w:widowControl w:val="0"/>
+              <w:contextualSpacing w:val="0"/>
+              <w:rPr>
+                <w:rFonts w:ascii="Calibri" w:eastAsia="Calibri" w:hAnsi="Calibri" w:cs="Calibri"/>
+                <w:sz w:val="22"/>
+                <w:szCs w:val="22"/>
+              </w:rPr>
+            </w:pPr>
             <w:r>
               <w:rPr>
                 <w:rFonts w:ascii="Calibri" w:eastAsia="Calibri" w:hAnsi="Calibri" w:cs="Calibri"/>
@@ -358,13 +372,13 @@
                 <w:sz w:val="22"/>
                 <w:szCs w:val="22"/>
               </w:rPr>
-              <w:t>ate</w:t>
-            </w:r>
-          </w:p>
-        </w:tc>
-        <w:tc>
-          <w:tcPr>
-            <w:tcW w:w="1275" w:type="dxa"/>
+              <w:t>Version</w:t>
+            </w:r>
+          </w:p>
+        </w:tc>
+        <w:tc>
+          <w:tcPr>
+            <w:tcW w:w="2100" w:type="dxa"/>
           </w:tcPr>
           <w:p>
             <w:pPr>
@@ -383,13 +397,13 @@
                 <w:sz w:val="22"/>
                 <w:szCs w:val="22"/>
               </w:rPr>
-              <w:t>Version</w:t>
-            </w:r>
-          </w:p>
-        </w:tc>
-        <w:tc>
-          <w:tcPr>
-            <w:tcW w:w="2100" w:type="dxa"/>
+              <w:t>Editor</w:t>
+            </w:r>
+          </w:p>
+        </w:tc>
+        <w:tc>
+          <w:tcPr>
+            <w:tcW w:w="4785" w:type="dxa"/>
           </w:tcPr>
           <w:p>
             <w:pPr>
@@ -408,13 +422,15 @@
                 <w:sz w:val="22"/>
                 <w:szCs w:val="22"/>
               </w:rPr>
-              <w:t>Editor</w:t>
-            </w:r>
-          </w:p>
-        </w:tc>
-        <w:tc>
-          <w:tcPr>
-            <w:tcW w:w="4785" w:type="dxa"/>
+              <w:t>Description</w:t>
+            </w:r>
+          </w:p>
+        </w:tc>
+      </w:tr>
+      <w:tr>
+        <w:tc>
+          <w:tcPr>
+            <w:tcW w:w="1470" w:type="dxa"/>
           </w:tcPr>
           <w:p>
             <w:pPr>
@@ -429,19 +445,16 @@
             <w:r>
               <w:rPr>
                 <w:rFonts w:ascii="Calibri" w:eastAsia="Calibri" w:hAnsi="Calibri" w:cs="Calibri"/>
-                <w:b w:val="0"/>
                 <w:sz w:val="22"/>
                 <w:szCs w:val="22"/>
               </w:rPr>
-              <w:t>Description</w:t>
-            </w:r>
-          </w:p>
-        </w:tc>
-      </w:tr>
-      <w:tr>
-        <w:tc>
-          <w:tcPr>
-            <w:tcW w:w="1470" w:type="dxa"/>
+              <w:t>6/25/18</w:t>
+            </w:r>
+          </w:p>
+        </w:tc>
+        <w:tc>
+          <w:tcPr>
+            <w:tcW w:w="1275" w:type="dxa"/>
           </w:tcPr>
           <w:p>
             <w:pPr>
@@ -459,13 +472,13 @@
                 <w:sz w:val="22"/>
                 <w:szCs w:val="22"/>
               </w:rPr>
-              <w:t>6/25/18</w:t>
-            </w:r>
-          </w:p>
-        </w:tc>
-        <w:tc>
-          <w:tcPr>
-            <w:tcW w:w="1275" w:type="dxa"/>
+              <w:t>1.0</w:t>
+            </w:r>
+          </w:p>
+        </w:tc>
+        <w:tc>
+          <w:tcPr>
+            <w:tcW w:w="2100" w:type="dxa"/>
           </w:tcPr>
           <w:p>
             <w:pPr>
@@ -483,13 +496,13 @@
                 <w:sz w:val="22"/>
                 <w:szCs w:val="22"/>
               </w:rPr>
-              <w:t>1.0</w:t>
-            </w:r>
-          </w:p>
-        </w:tc>
-        <w:tc>
-          <w:tcPr>
-            <w:tcW w:w="2100" w:type="dxa"/>
+              <w:t>Pascal Irminger</w:t>
+            </w:r>
+          </w:p>
+        </w:tc>
+        <w:tc>
+          <w:tcPr>
+            <w:tcW w:w="4785" w:type="dxa"/>
           </w:tcPr>
           <w:p>
             <w:pPr>
@@ -507,13 +520,15 @@
                 <w:sz w:val="22"/>
                 <w:szCs w:val="22"/>
               </w:rPr>
-              <w:t>Pascal Irminger</w:t>
-            </w:r>
-          </w:p>
-        </w:tc>
-        <w:tc>
-          <w:tcPr>
-            <w:tcW w:w="4785" w:type="dxa"/>
+              <w:t>Technical Safety Concept (init)</w:t>
+            </w:r>
+          </w:p>
+        </w:tc>
+      </w:tr>
+      <w:tr>
+        <w:tc>
+          <w:tcPr>
+            <w:tcW w:w="1470" w:type="dxa"/>
           </w:tcPr>
           <w:p>
             <w:pPr>
@@ -531,15 +546,13 @@
                 <w:sz w:val="22"/>
                 <w:szCs w:val="22"/>
               </w:rPr>
-              <w:t>Technical Safety Concept (init)</w:t>
-            </w:r>
-          </w:p>
-        </w:tc>
-      </w:tr>
-      <w:tr>
-        <w:tc>
-          <w:tcPr>
-            <w:tcW w:w="1470" w:type="dxa"/>
+              <w:t>6/28/18</w:t>
+            </w:r>
+          </w:p>
+        </w:tc>
+        <w:tc>
+          <w:tcPr>
+            <w:tcW w:w="1275" w:type="dxa"/>
           </w:tcPr>
           <w:p>
             <w:pPr>
@@ -551,22 +564,14 @@
                 <w:szCs w:val="22"/>
               </w:rPr>
             </w:pPr>
-          </w:p>
-        </w:tc>
-        <w:tc>
-          <w:tcPr>
-            <w:tcW w:w="1275" w:type="dxa"/>
-          </w:tcPr>
-          <w:p>
-            <w:pPr>
-              <w:widowControl w:val="0"/>
-              <w:contextualSpacing w:val="0"/>
+            <w:r>
               <w:rPr>
                 <w:rFonts w:ascii="Calibri" w:eastAsia="Calibri" w:hAnsi="Calibri" w:cs="Calibri"/>
                 <w:sz w:val="22"/>
                 <w:szCs w:val="22"/>
               </w:rPr>
-            </w:pPr>
+              <w:t>1.1</w:t>
+            </w:r>
           </w:p>
         </w:tc>
         <w:tc>
@@ -583,22 +588,40 @@
                 <w:szCs w:val="22"/>
               </w:rPr>
             </w:pPr>
-          </w:p>
-        </w:tc>
-        <w:tc>
-          <w:tcPr>
-            <w:tcW w:w="4785" w:type="dxa"/>
-          </w:tcPr>
-          <w:p>
-            <w:pPr>
-              <w:widowControl w:val="0"/>
-              <w:contextualSpacing w:val="0"/>
+            <w:r>
               <w:rPr>
                 <w:rFonts w:ascii="Calibri" w:eastAsia="Calibri" w:hAnsi="Calibri" w:cs="Calibri"/>
                 <w:sz w:val="22"/>
                 <w:szCs w:val="22"/>
               </w:rPr>
-            </w:pPr>
+              <w:t>Pascal Irminger</w:t>
+            </w:r>
+          </w:p>
+        </w:tc>
+        <w:tc>
+          <w:tcPr>
+            <w:tcW w:w="4785" w:type="dxa"/>
+          </w:tcPr>
+          <w:p>
+            <w:pPr>
+              <w:widowControl w:val="0"/>
+              <w:contextualSpacing w:val="0"/>
+              <w:rPr>
+                <w:rFonts w:ascii="Calibri" w:eastAsia="Calibri" w:hAnsi="Calibri" w:cs="Calibri"/>
+                <w:sz w:val="22"/>
+                <w:szCs w:val="22"/>
+              </w:rPr>
+            </w:pPr>
+            <w:r>
+              <w:rPr>
+                <w:rFonts w:ascii="Calibri" w:eastAsia="Calibri" w:hAnsi="Calibri" w:cs="Calibri"/>
+                <w:sz w:val="22"/>
+                <w:szCs w:val="22"/>
+              </w:rPr>
+              <w:t>Safe State Refinement</w:t>
+            </w:r>
+            <w:bookmarkStart w:id="8" w:name="_GoBack"/>
+            <w:bookmarkEnd w:id="8"/>
           </w:p>
         </w:tc>
       </w:tr>
@@ -615,6 +638,7 @@
       <w:bookmarkEnd w:id="9"/>
       <w:bookmarkEnd w:id="10"/>
       <w:r>
+        <w:lastRenderedPageBreak/>
         <w:t>Table of Contents</w:t>
       </w:r>
     </w:p>
@@ -884,6 +908,7 @@
         <w:contextualSpacing w:val="0"/>
       </w:pPr>
       <w:r>
+        <w:lastRenderedPageBreak/>
         <w:t>Purpose of the Technical Safety Concept</w:t>
       </w:r>
     </w:p>
@@ -928,12 +953,6 @@
           <w:insideV w:val="single" w:sz="8" w:space="0" w:color="000000"/>
         </w:tblBorders>
         <w:tblLayout w:type="fixed"/>
-        <w:tblCellMar>
-          <w:top w:w="0" w:type="dxa"/>
-          <w:left w:w="0" w:type="dxa"/>
-          <w:bottom w:w="0" w:type="dxa"/>
-          <w:right w:w="0" w:type="dxa"/>
-        </w:tblCellMar>
         <w:tblLook w:val="0600" w:firstRow="0" w:lastRow="0" w:firstColumn="0" w:lastColumn="0" w:noHBand="1" w:noVBand="1"/>
       </w:tblPr>
       <w:tblGrid>
@@ -944,14 +963,6 @@
         <w:gridCol w:w="1920"/>
       </w:tblGrid>
       <w:tr>
-        <w:tblPrEx>
-          <w:tblCellMar>
-            <w:top w:w="0" w:type="dxa"/>
-            <w:left w:w="0" w:type="dxa"/>
-            <w:bottom w:w="0" w:type="dxa"/>
-            <w:right w:w="0" w:type="dxa"/>
-          </w:tblCellMar>
-        </w:tblPrEx>
         <w:tc>
           <w:tcPr>
             <w:tcW w:w="1530" w:type="dxa"/>
@@ -975,13 +986,7 @@
               <w:rPr>
                 <w:b/>
               </w:rPr>
-              <w:t>I</w:t>
-            </w:r>
-            <w:r>
-              <w:rPr>
-                <w:b/>
-              </w:rPr>
-              <w:t>D</w:t>
+              <w:t>ID</w:t>
             </w:r>
           </w:p>
         </w:tc>
@@ -1095,14 +1100,6 @@
         </w:tc>
       </w:tr>
       <w:tr>
-        <w:tblPrEx>
-          <w:tblCellMar>
-            <w:top w:w="0" w:type="dxa"/>
-            <w:left w:w="0" w:type="dxa"/>
-            <w:bottom w:w="0" w:type="dxa"/>
-            <w:right w:w="0" w:type="dxa"/>
-          </w:tblCellMar>
-        </w:tblPrEx>
         <w:tc>
           <w:tcPr>
             <w:tcW w:w="1530" w:type="dxa"/>
@@ -1210,20 +1207,18 @@
           </w:tcPr>
           <w:p>
             <w:r>
-              <w:t>LDW function is turned off.</w:t>
+              <w:t xml:space="preserve">Oscillation torque amplitude below </w:t>
+            </w:r>
+            <w:r>
+              <w:t>Max_Torque_Amplitude</w:t>
+            </w:r>
+            <w:r>
+              <w:t>.</w:t>
             </w:r>
           </w:p>
         </w:tc>
       </w:tr>
       <w:tr>
-        <w:tblPrEx>
-          <w:tblCellMar>
-            <w:top w:w="0" w:type="dxa"/>
-            <w:left w:w="0" w:type="dxa"/>
-            <w:bottom w:w="0" w:type="dxa"/>
-            <w:right w:w="0" w:type="dxa"/>
-          </w:tblCellMar>
-        </w:tblPrEx>
         <w:tc>
           <w:tcPr>
             <w:tcW w:w="1530" w:type="dxa"/>
@@ -1331,20 +1326,18 @@
           </w:tcPr>
           <w:p>
             <w:r>
-              <w:t>LDW function is turned off.</w:t>
+              <w:t xml:space="preserve">Oscillation torque frequency below </w:t>
+            </w:r>
+            <w:r>
+              <w:t>Max_Torque_Frequency</w:t>
+            </w:r>
+            <w:r>
+              <w:t>.</w:t>
             </w:r>
           </w:p>
         </w:tc>
       </w:tr>
       <w:tr>
-        <w:tblPrEx>
-          <w:tblCellMar>
-            <w:top w:w="0" w:type="dxa"/>
-            <w:left w:w="0" w:type="dxa"/>
-            <w:bottom w:w="0" w:type="dxa"/>
-            <w:right w:w="0" w:type="dxa"/>
-          </w:tblCellMar>
-        </w:tblPrEx>
         <w:tc>
           <w:tcPr>
             <w:tcW w:w="1530" w:type="dxa"/>
@@ -1458,14 +1451,6 @@
         </w:tc>
       </w:tr>
       <w:tr>
-        <w:tblPrEx>
-          <w:tblCellMar>
-            <w:top w:w="0" w:type="dxa"/>
-            <w:left w:w="0" w:type="dxa"/>
-            <w:bottom w:w="0" w:type="dxa"/>
-            <w:right w:w="0" w:type="dxa"/>
-          </w:tblCellMar>
-        </w:tblPrEx>
         <w:tc>
           <w:tcPr>
             <w:tcW w:w="1530" w:type="dxa"/>
@@ -1573,20 +1558,18 @@
           </w:tcPr>
           <w:p>
             <w:r>
-              <w:t>LKA function is turned off.</w:t>
+              <w:t xml:space="preserve">LKA </w:t>
+            </w:r>
+            <w:r>
+              <w:t>torque is zero</w:t>
+            </w:r>
+            <w:r>
+              <w:t>.</w:t>
             </w:r>
           </w:p>
         </w:tc>
       </w:tr>
       <w:tr>
-        <w:tblPrEx>
-          <w:tblCellMar>
-            <w:top w:w="0" w:type="dxa"/>
-            <w:left w:w="0" w:type="dxa"/>
-            <w:bottom w:w="0" w:type="dxa"/>
-            <w:right w:w="0" w:type="dxa"/>
-          </w:tblCellMar>
-        </w:tblPrEx>
         <w:tc>
           <w:tcPr>
             <w:tcW w:w="1530" w:type="dxa"/>
@@ -1711,7 +1694,6 @@
       <w:bookmarkStart w:id="14" w:name="_qp3s9pvua9mt" w:colFirst="0" w:colLast="0"/>
       <w:bookmarkEnd w:id="14"/>
       <w:r>
-        <w:lastRenderedPageBreak/>
         <w:br w:type="page"/>
       </w:r>
     </w:p>
@@ -1721,6 +1703,7 @@
         <w:contextualSpacing w:val="0"/>
       </w:pPr>
       <w:r>
+        <w:lastRenderedPageBreak/>
         <w:t>Refined System Architecture from Functional Safety Concept</w:t>
       </w:r>
       <w:bookmarkStart w:id="15" w:name="_qvk4x8rvn2fn" w:colFirst="0" w:colLast="0"/>
@@ -1800,12 +1783,6 @@
           <w:insideV w:val="single" w:sz="8" w:space="0" w:color="000000"/>
         </w:tblBorders>
         <w:tblLayout w:type="fixed"/>
-        <w:tblCellMar>
-          <w:top w:w="0" w:type="dxa"/>
-          <w:left w:w="0" w:type="dxa"/>
-          <w:bottom w:w="0" w:type="dxa"/>
-          <w:right w:w="0" w:type="dxa"/>
-        </w:tblCellMar>
         <w:tblLook w:val="0600" w:firstRow="0" w:lastRow="0" w:firstColumn="0" w:lastColumn="0" w:noHBand="1" w:noVBand="1"/>
       </w:tblPr>
       <w:tblGrid>
@@ -1813,14 +1790,6 @@
         <w:gridCol w:w="5235"/>
       </w:tblGrid>
       <w:tr>
-        <w:tblPrEx>
-          <w:tblCellMar>
-            <w:top w:w="0" w:type="dxa"/>
-            <w:left w:w="0" w:type="dxa"/>
-            <w:bottom w:w="0" w:type="dxa"/>
-            <w:right w:w="0" w:type="dxa"/>
-          </w:tblCellMar>
-        </w:tblPrEx>
         <w:trPr>
           <w:cantSplit/>
           <w:tblHeader/>
@@ -1848,13 +1817,7 @@
               <w:rPr>
                 <w:b/>
               </w:rPr>
-              <w:t>E</w:t>
-            </w:r>
-            <w:r>
-              <w:rPr>
-                <w:b/>
-              </w:rPr>
-              <w:t>lement</w:t>
+              <w:t>Element</w:t>
             </w:r>
           </w:p>
         </w:tc>
@@ -1887,14 +1850,6 @@
         </w:tc>
       </w:tr>
       <w:tr>
-        <w:tblPrEx>
-          <w:tblCellMar>
-            <w:top w:w="0" w:type="dxa"/>
-            <w:left w:w="0" w:type="dxa"/>
-            <w:bottom w:w="0" w:type="dxa"/>
-            <w:right w:w="0" w:type="dxa"/>
-          </w:tblCellMar>
-        </w:tblPrEx>
         <w:trPr>
           <w:cantSplit/>
         </w:trPr>
@@ -1936,14 +1891,6 @@
         </w:tc>
       </w:tr>
       <w:tr>
-        <w:tblPrEx>
-          <w:tblCellMar>
-            <w:top w:w="0" w:type="dxa"/>
-            <w:left w:w="0" w:type="dxa"/>
-            <w:bottom w:w="0" w:type="dxa"/>
-            <w:right w:w="0" w:type="dxa"/>
-          </w:tblCellMar>
-        </w:tblPrEx>
         <w:trPr>
           <w:cantSplit/>
         </w:trPr>
@@ -1991,14 +1938,6 @@
         </w:tc>
       </w:tr>
       <w:tr>
-        <w:tblPrEx>
-          <w:tblCellMar>
-            <w:top w:w="0" w:type="dxa"/>
-            <w:left w:w="0" w:type="dxa"/>
-            <w:bottom w:w="0" w:type="dxa"/>
-            <w:right w:w="0" w:type="dxa"/>
-          </w:tblCellMar>
-        </w:tblPrEx>
         <w:trPr>
           <w:cantSplit/>
         </w:trPr>
@@ -2046,14 +1985,6 @@
         </w:tc>
       </w:tr>
       <w:tr>
-        <w:tblPrEx>
-          <w:tblCellMar>
-            <w:top w:w="0" w:type="dxa"/>
-            <w:left w:w="0" w:type="dxa"/>
-            <w:bottom w:w="0" w:type="dxa"/>
-            <w:right w:w="0" w:type="dxa"/>
-          </w:tblCellMar>
-        </w:tblPrEx>
         <w:trPr>
           <w:cantSplit/>
         </w:trPr>
@@ -2095,14 +2026,6 @@
         </w:tc>
       </w:tr>
       <w:tr>
-        <w:tblPrEx>
-          <w:tblCellMar>
-            <w:top w:w="0" w:type="dxa"/>
-            <w:left w:w="0" w:type="dxa"/>
-            <w:bottom w:w="0" w:type="dxa"/>
-            <w:right w:w="0" w:type="dxa"/>
-          </w:tblCellMar>
-        </w:tblPrEx>
         <w:trPr>
           <w:cantSplit/>
         </w:trPr>
@@ -2144,14 +2067,6 @@
         </w:tc>
       </w:tr>
       <w:tr>
-        <w:tblPrEx>
-          <w:tblCellMar>
-            <w:top w:w="0" w:type="dxa"/>
-            <w:left w:w="0" w:type="dxa"/>
-            <w:bottom w:w="0" w:type="dxa"/>
-            <w:right w:w="0" w:type="dxa"/>
-          </w:tblCellMar>
-        </w:tblPrEx>
         <w:trPr>
           <w:cantSplit/>
         </w:trPr>
@@ -2193,14 +2108,6 @@
         </w:tc>
       </w:tr>
       <w:tr>
-        <w:tblPrEx>
-          <w:tblCellMar>
-            <w:top w:w="0" w:type="dxa"/>
-            <w:left w:w="0" w:type="dxa"/>
-            <w:bottom w:w="0" w:type="dxa"/>
-            <w:right w:w="0" w:type="dxa"/>
-          </w:tblCellMar>
-        </w:tblPrEx>
         <w:trPr>
           <w:cantSplit/>
         </w:trPr>
@@ -2220,6 +2127,7 @@
               <w:spacing w:line="240" w:lineRule="auto"/>
             </w:pPr>
             <w:r>
+              <w:lastRenderedPageBreak/>
               <w:t>Car Display ECU - Lane Assistance malfunction warning</w:t>
             </w:r>
           </w:p>
@@ -2242,14 +2150,6 @@
         </w:tc>
       </w:tr>
       <w:tr>
-        <w:tblPrEx>
-          <w:tblCellMar>
-            <w:top w:w="0" w:type="dxa"/>
-            <w:left w:w="0" w:type="dxa"/>
-            <w:bottom w:w="0" w:type="dxa"/>
-            <w:right w:w="0" w:type="dxa"/>
-          </w:tblCellMar>
-        </w:tblPrEx>
         <w:trPr>
           <w:cantSplit/>
         </w:trPr>
@@ -2291,14 +2191,6 @@
         </w:tc>
       </w:tr>
       <w:tr>
-        <w:tblPrEx>
-          <w:tblCellMar>
-            <w:top w:w="0" w:type="dxa"/>
-            <w:left w:w="0" w:type="dxa"/>
-            <w:bottom w:w="0" w:type="dxa"/>
-            <w:right w:w="0" w:type="dxa"/>
-          </w:tblCellMar>
-        </w:tblPrEx>
         <w:trPr>
           <w:cantSplit/>
         </w:trPr>
@@ -2340,14 +2232,6 @@
         </w:tc>
       </w:tr>
       <w:tr>
-        <w:tblPrEx>
-          <w:tblCellMar>
-            <w:top w:w="0" w:type="dxa"/>
-            <w:left w:w="0" w:type="dxa"/>
-            <w:bottom w:w="0" w:type="dxa"/>
-            <w:right w:w="0" w:type="dxa"/>
-          </w:tblCellMar>
-        </w:tblPrEx>
         <w:trPr>
           <w:cantSplit/>
         </w:trPr>
@@ -2389,14 +2273,6 @@
         </w:tc>
       </w:tr>
       <w:tr>
-        <w:tblPrEx>
-          <w:tblCellMar>
-            <w:top w:w="0" w:type="dxa"/>
-            <w:left w:w="0" w:type="dxa"/>
-            <w:bottom w:w="0" w:type="dxa"/>
-            <w:right w:w="0" w:type="dxa"/>
-          </w:tblCellMar>
-        </w:tblPrEx>
         <w:trPr>
           <w:cantSplit/>
         </w:trPr>
@@ -2438,14 +2314,6 @@
         </w:tc>
       </w:tr>
       <w:tr>
-        <w:tblPrEx>
-          <w:tblCellMar>
-            <w:top w:w="0" w:type="dxa"/>
-            <w:left w:w="0" w:type="dxa"/>
-            <w:bottom w:w="0" w:type="dxa"/>
-            <w:right w:w="0" w:type="dxa"/>
-          </w:tblCellMar>
-        </w:tblPrEx>
         <w:trPr>
           <w:cantSplit/>
         </w:trPr>
@@ -2487,14 +2355,6 @@
         </w:tc>
       </w:tr>
       <w:tr>
-        <w:tblPrEx>
-          <w:tblCellMar>
-            <w:top w:w="0" w:type="dxa"/>
-            <w:left w:w="0" w:type="dxa"/>
-            <w:bottom w:w="0" w:type="dxa"/>
-            <w:right w:w="0" w:type="dxa"/>
-          </w:tblCellMar>
-        </w:tblPrEx>
         <w:trPr>
           <w:cantSplit/>
         </w:trPr>
@@ -2536,14 +2396,6 @@
         </w:tc>
       </w:tr>
       <w:tr>
-        <w:tblPrEx>
-          <w:tblCellMar>
-            <w:top w:w="0" w:type="dxa"/>
-            <w:left w:w="0" w:type="dxa"/>
-            <w:bottom w:w="0" w:type="dxa"/>
-            <w:right w:w="0" w:type="dxa"/>
-          </w:tblCellMar>
-        </w:tblPrEx>
         <w:trPr>
           <w:cantSplit/>
         </w:trPr>
@@ -2617,13 +2469,7 @@
         <w:rPr>
           <w:b/>
         </w:rPr>
-        <w:t>L</w:t>
-      </w:r>
-      <w:r>
-        <w:rPr>
-          <w:b/>
-        </w:rPr>
-        <w:t>ane Departure Warning (LDW) Requirements:</w:t>
+        <w:t>Lane Departure Warning (LDW) Requirements:</w:t>
       </w:r>
     </w:p>
     <w:p>
@@ -2650,12 +2496,6 @@
           <w:insideV w:val="single" w:sz="8" w:space="0" w:color="000000"/>
         </w:tblBorders>
         <w:tblLayout w:type="fixed"/>
-        <w:tblCellMar>
-          <w:top w:w="0" w:type="dxa"/>
-          <w:left w:w="0" w:type="dxa"/>
-          <w:bottom w:w="0" w:type="dxa"/>
-          <w:right w:w="0" w:type="dxa"/>
-        </w:tblCellMar>
         <w:tblLook w:val="0600" w:firstRow="0" w:lastRow="0" w:firstColumn="0" w:lastColumn="0" w:noHBand="1" w:noVBand="1"/>
       </w:tblPr>
       <w:tblGrid>
@@ -2666,14 +2506,6 @@
         <w:gridCol w:w="1920"/>
       </w:tblGrid>
       <w:tr>
-        <w:tblPrEx>
-          <w:tblCellMar>
-            <w:top w:w="0" w:type="dxa"/>
-            <w:left w:w="0" w:type="dxa"/>
-            <w:bottom w:w="0" w:type="dxa"/>
-            <w:right w:w="0" w:type="dxa"/>
-          </w:tblCellMar>
-        </w:tblPrEx>
         <w:tc>
           <w:tcPr>
             <w:tcW w:w="1530" w:type="dxa"/>
@@ -2811,14 +2643,6 @@
         </w:tc>
       </w:tr>
       <w:tr>
-        <w:tblPrEx>
-          <w:tblCellMar>
-            <w:top w:w="0" w:type="dxa"/>
-            <w:left w:w="0" w:type="dxa"/>
-            <w:bottom w:w="0" w:type="dxa"/>
-            <w:right w:w="0" w:type="dxa"/>
-          </w:tblCellMar>
-        </w:tblPrEx>
         <w:tc>
           <w:tcPr>
             <w:tcW w:w="1530" w:type="dxa"/>
@@ -2973,12 +2797,6 @@
           <w:insideV w:val="single" w:sz="8" w:space="0" w:color="000000"/>
         </w:tblBorders>
         <w:tblLayout w:type="fixed"/>
-        <w:tblCellMar>
-          <w:top w:w="0" w:type="dxa"/>
-          <w:left w:w="0" w:type="dxa"/>
-          <w:bottom w:w="0" w:type="dxa"/>
-          <w:right w:w="0" w:type="dxa"/>
-        </w:tblCellMar>
         <w:tblLook w:val="0600" w:firstRow="0" w:lastRow="0" w:firstColumn="0" w:lastColumn="0" w:noHBand="1" w:noVBand="1"/>
       </w:tblPr>
       <w:tblGrid>
@@ -2990,14 +2808,6 @@
         <w:gridCol w:w="1598"/>
       </w:tblGrid>
       <w:tr>
-        <w:tblPrEx>
-          <w:tblCellMar>
-            <w:top w:w="0" w:type="dxa"/>
-            <w:left w:w="0" w:type="dxa"/>
-            <w:bottom w:w="0" w:type="dxa"/>
-            <w:right w:w="0" w:type="dxa"/>
-          </w:tblCellMar>
-        </w:tblPrEx>
         <w:tc>
           <w:tcPr>
             <w:tcW w:w="1275" w:type="dxa"/>
@@ -3162,14 +2972,6 @@
         </w:tc>
       </w:tr>
       <w:tr>
-        <w:tblPrEx>
-          <w:tblCellMar>
-            <w:top w:w="0" w:type="dxa"/>
-            <w:left w:w="0" w:type="dxa"/>
-            <w:bottom w:w="0" w:type="dxa"/>
-            <w:right w:w="0" w:type="dxa"/>
-          </w:tblCellMar>
-        </w:tblPrEx>
         <w:tc>
           <w:tcPr>
             <w:tcW w:w="1274" w:type="dxa"/>
@@ -3296,20 +3098,18 @@
           </w:tcPr>
           <w:p>
             <w:r>
-              <w:t>LDW Torque Request Amplitude shall be set to zero.</w:t>
+              <w:t xml:space="preserve">LDW Torque Request Amplitude </w:t>
+            </w:r>
+            <w:r>
+              <w:t>is</w:t>
+            </w:r>
+            <w:r>
+              <w:t xml:space="preserve"> zero.</w:t>
             </w:r>
           </w:p>
         </w:tc>
       </w:tr>
       <w:tr>
-        <w:tblPrEx>
-          <w:tblCellMar>
-            <w:top w:w="0" w:type="dxa"/>
-            <w:left w:w="0" w:type="dxa"/>
-            <w:bottom w:w="0" w:type="dxa"/>
-            <w:right w:w="0" w:type="dxa"/>
-          </w:tblCellMar>
-        </w:tblPrEx>
         <w:tc>
           <w:tcPr>
             <w:tcW w:w="1275" w:type="dxa"/>
@@ -3436,20 +3236,18 @@
           </w:tcPr>
           <w:p>
             <w:r>
-              <w:t>LDW Torque Request Amplitude shall be set to zero.</w:t>
+              <w:t xml:space="preserve">LDW Torque Request Amplitude </w:t>
+            </w:r>
+            <w:r>
+              <w:t>is</w:t>
+            </w:r>
+            <w:r>
+              <w:t xml:space="preserve"> zero.</w:t>
             </w:r>
           </w:p>
         </w:tc>
       </w:tr>
       <w:tr>
-        <w:tblPrEx>
-          <w:tblCellMar>
-            <w:top w:w="0" w:type="dxa"/>
-            <w:left w:w="0" w:type="dxa"/>
-            <w:bottom w:w="0" w:type="dxa"/>
-            <w:right w:w="0" w:type="dxa"/>
-          </w:tblCellMar>
-        </w:tblPrEx>
         <w:tc>
           <w:tcPr>
             <w:tcW w:w="1275" w:type="dxa"/>
@@ -3576,20 +3374,18 @@
           </w:tcPr>
           <w:p>
             <w:r>
-              <w:t>LDW Torque Request Amplitude shall be set to zero.</w:t>
+              <w:t xml:space="preserve">LDW Torque Request Amplitude </w:t>
+            </w:r>
+            <w:r>
+              <w:t>is</w:t>
+            </w:r>
+            <w:r>
+              <w:t xml:space="preserve"> zero.</w:t>
             </w:r>
           </w:p>
         </w:tc>
       </w:tr>
       <w:tr>
-        <w:tblPrEx>
-          <w:tblCellMar>
-            <w:top w:w="0" w:type="dxa"/>
-            <w:left w:w="0" w:type="dxa"/>
-            <w:bottom w:w="0" w:type="dxa"/>
-            <w:right w:w="0" w:type="dxa"/>
-          </w:tblCellMar>
-        </w:tblPrEx>
         <w:tc>
           <w:tcPr>
             <w:tcW w:w="1275" w:type="dxa"/>
@@ -3716,20 +3512,18 @@
           </w:tcPr>
           <w:p>
             <w:r>
-              <w:t>LDW Torque Request Amplitude shall be set to zero.</w:t>
+              <w:t xml:space="preserve">LDW Torque Request Amplitude </w:t>
+            </w:r>
+            <w:r>
+              <w:t>is</w:t>
+            </w:r>
+            <w:r>
+              <w:t xml:space="preserve"> zero.</w:t>
             </w:r>
           </w:p>
         </w:tc>
       </w:tr>
       <w:tr>
-        <w:tblPrEx>
-          <w:tblCellMar>
-            <w:top w:w="0" w:type="dxa"/>
-            <w:left w:w="0" w:type="dxa"/>
-            <w:bottom w:w="0" w:type="dxa"/>
-            <w:right w:w="0" w:type="dxa"/>
-          </w:tblCellMar>
-        </w:tblPrEx>
         <w:tc>
           <w:tcPr>
             <w:tcW w:w="1275" w:type="dxa"/>
@@ -3856,7 +3650,13 @@
           </w:tcPr>
           <w:p>
             <w:r>
-              <w:t>LDW Torque Request Amplitude shall be set to zero.</w:t>
+              <w:t xml:space="preserve">LDW Torque Request Amplitude </w:t>
+            </w:r>
+            <w:r>
+              <w:t>is</w:t>
+            </w:r>
+            <w:r>
+              <w:t xml:space="preserve"> zero.</w:t>
             </w:r>
           </w:p>
         </w:tc>
@@ -3870,16 +3670,14 @@
     </w:p>
     <w:p>
       <w:r>
+        <w:lastRenderedPageBreak/>
         <w:t>Functional Safety Requirement 01-</w:t>
       </w:r>
       <w:r>
         <w:t>0</w:t>
       </w:r>
       <w:r>
-        <w:t>2 with its asso</w:t>
-      </w:r>
-      <w:r>
-        <w:t>ciated system elements</w:t>
+        <w:t>2 with its associated system elements</w:t>
       </w:r>
     </w:p>
     <w:p>
@@ -3901,12 +3699,6 @@
           <w:insideV w:val="single" w:sz="8" w:space="0" w:color="000000"/>
         </w:tblBorders>
         <w:tblLayout w:type="fixed"/>
-        <w:tblCellMar>
-          <w:top w:w="0" w:type="dxa"/>
-          <w:left w:w="0" w:type="dxa"/>
-          <w:bottom w:w="0" w:type="dxa"/>
-          <w:right w:w="0" w:type="dxa"/>
-        </w:tblCellMar>
         <w:tblLook w:val="0600" w:firstRow="0" w:lastRow="0" w:firstColumn="0" w:lastColumn="0" w:noHBand="1" w:noVBand="1"/>
       </w:tblPr>
       <w:tblGrid>
@@ -3917,14 +3709,6 @@
         <w:gridCol w:w="1920"/>
       </w:tblGrid>
       <w:tr>
-        <w:tblPrEx>
-          <w:tblCellMar>
-            <w:top w:w="0" w:type="dxa"/>
-            <w:left w:w="0" w:type="dxa"/>
-            <w:bottom w:w="0" w:type="dxa"/>
-            <w:right w:w="0" w:type="dxa"/>
-          </w:tblCellMar>
-        </w:tblPrEx>
         <w:tc>
           <w:tcPr>
             <w:tcW w:w="1530" w:type="dxa"/>
@@ -4062,14 +3846,6 @@
         </w:tc>
       </w:tr>
       <w:tr>
-        <w:tblPrEx>
-          <w:tblCellMar>
-            <w:top w:w="0" w:type="dxa"/>
-            <w:left w:w="0" w:type="dxa"/>
-            <w:bottom w:w="0" w:type="dxa"/>
-            <w:right w:w="0" w:type="dxa"/>
-          </w:tblCellMar>
-        </w:tblPrEx>
         <w:tc>
           <w:tcPr>
             <w:tcW w:w="1530" w:type="dxa"/>
@@ -4212,8 +3988,8 @@
     </w:p>
     <w:tbl>
       <w:tblPr>
-        <w:tblStyle w:val="a5"/>
-        <w:tblW w:w="9525" w:type="dxa"/>
+        <w:tblStyle w:val="a3"/>
+        <w:tblW w:w="9551" w:type="dxa"/>
         <w:tblInd w:w="100" w:type="dxa"/>
         <w:tblBorders>
           <w:top w:val="single" w:sz="8" w:space="0" w:color="000000"/>
@@ -4224,34 +4000,20 @@
           <w:insideV w:val="single" w:sz="8" w:space="0" w:color="000000"/>
         </w:tblBorders>
         <w:tblLayout w:type="fixed"/>
-        <w:tblCellMar>
-          <w:top w:w="0" w:type="dxa"/>
-          <w:left w:w="0" w:type="dxa"/>
-          <w:bottom w:w="0" w:type="dxa"/>
-          <w:right w:w="0" w:type="dxa"/>
-        </w:tblCellMar>
         <w:tblLook w:val="0600" w:firstRow="0" w:lastRow="0" w:firstColumn="0" w:lastColumn="0" w:noHBand="1" w:noVBand="1"/>
       </w:tblPr>
       <w:tblGrid>
-        <w:gridCol w:w="1560"/>
-        <w:gridCol w:w="3705"/>
-        <w:gridCol w:w="375"/>
-        <w:gridCol w:w="1170"/>
-        <w:gridCol w:w="1665"/>
-        <w:gridCol w:w="1050"/>
+        <w:gridCol w:w="1275"/>
+        <w:gridCol w:w="3310"/>
+        <w:gridCol w:w="345"/>
+        <w:gridCol w:w="1425"/>
+        <w:gridCol w:w="1598"/>
+        <w:gridCol w:w="1598"/>
       </w:tblGrid>
       <w:tr>
-        <w:tblPrEx>
-          <w:tblCellMar>
-            <w:top w:w="0" w:type="dxa"/>
-            <w:left w:w="0" w:type="dxa"/>
-            <w:bottom w:w="0" w:type="dxa"/>
-            <w:right w:w="0" w:type="dxa"/>
-          </w:tblCellMar>
-        </w:tblPrEx>
-        <w:tc>
-          <w:tcPr>
-            <w:tcW w:w="1560" w:type="dxa"/>
+        <w:tc>
+          <w:tcPr>
+            <w:tcW w:w="1275" w:type="dxa"/>
             <w:shd w:val="clear" w:color="auto" w:fill="CCCCCC"/>
             <w:tcMar>
               <w:top w:w="100" w:type="dxa"/>
@@ -4278,7 +4040,7 @@
         </w:tc>
         <w:tc>
           <w:tcPr>
-            <w:tcW w:w="3705" w:type="dxa"/>
+            <w:tcW w:w="3310" w:type="dxa"/>
             <w:shd w:val="clear" w:color="auto" w:fill="CCCCCC"/>
             <w:tcMar>
               <w:top w:w="100" w:type="dxa"/>
@@ -4305,7 +4067,7 @@
         </w:tc>
         <w:tc>
           <w:tcPr>
-            <w:tcW w:w="375" w:type="dxa"/>
+            <w:tcW w:w="345" w:type="dxa"/>
             <w:shd w:val="clear" w:color="auto" w:fill="CCCCCC"/>
             <w:tcMar>
               <w:top w:w="100" w:type="dxa"/>
@@ -4332,7 +4094,7 @@
         </w:tc>
         <w:tc>
           <w:tcPr>
-            <w:tcW w:w="1170" w:type="dxa"/>
+            <w:tcW w:w="1425" w:type="dxa"/>
             <w:shd w:val="clear" w:color="auto" w:fill="CCCCCC"/>
             <w:tcMar>
               <w:top w:w="100" w:type="dxa"/>
@@ -4359,7 +4121,7 @@
         </w:tc>
         <w:tc>
           <w:tcPr>
-            <w:tcW w:w="1665" w:type="dxa"/>
+            <w:tcW w:w="1598" w:type="dxa"/>
             <w:shd w:val="clear" w:color="auto" w:fill="CCCCCC"/>
             <w:tcMar>
               <w:top w:w="100" w:type="dxa"/>
@@ -4386,7 +4148,7 @@
         </w:tc>
         <w:tc>
           <w:tcPr>
-            <w:tcW w:w="1050" w:type="dxa"/>
+            <w:tcW w:w="1598" w:type="dxa"/>
             <w:shd w:val="clear" w:color="auto" w:fill="CCCCCC"/>
             <w:tcMar>
               <w:top w:w="100" w:type="dxa"/>
@@ -4413,17 +4175,9 @@
         </w:tc>
       </w:tr>
       <w:tr>
-        <w:tblPrEx>
-          <w:tblCellMar>
-            <w:top w:w="0" w:type="dxa"/>
-            <w:left w:w="0" w:type="dxa"/>
-            <w:bottom w:w="0" w:type="dxa"/>
-            <w:right w:w="0" w:type="dxa"/>
-          </w:tblCellMar>
-        </w:tblPrEx>
-        <w:tc>
-          <w:tcPr>
-            <w:tcW w:w="1560" w:type="dxa"/>
+        <w:tc>
+          <w:tcPr>
+            <w:tcW w:w="1275" w:type="dxa"/>
             <w:tcMar>
               <w:top w:w="100" w:type="dxa"/>
               <w:left w:w="100" w:type="dxa"/>
@@ -4470,7 +4224,7 @@
         </w:tc>
         <w:tc>
           <w:tcPr>
-            <w:tcW w:w="3705" w:type="dxa"/>
+            <w:tcW w:w="3310" w:type="dxa"/>
             <w:tcMar>
               <w:top w:w="100" w:type="dxa"/>
               <w:left w:w="100" w:type="dxa"/>
@@ -4486,7 +4240,7 @@
         </w:tc>
         <w:tc>
           <w:tcPr>
-            <w:tcW w:w="375" w:type="dxa"/>
+            <w:tcW w:w="345" w:type="dxa"/>
             <w:tcMar>
               <w:top w:w="100" w:type="dxa"/>
               <w:left w:w="100" w:type="dxa"/>
@@ -4502,7 +4256,7 @@
         </w:tc>
         <w:tc>
           <w:tcPr>
-            <w:tcW w:w="1170" w:type="dxa"/>
+            <w:tcW w:w="1425" w:type="dxa"/>
             <w:tcMar>
               <w:top w:w="100" w:type="dxa"/>
               <w:left w:w="100" w:type="dxa"/>
@@ -4518,7 +4272,7 @@
         </w:tc>
         <w:tc>
           <w:tcPr>
-            <w:tcW w:w="1665" w:type="dxa"/>
+            <w:tcW w:w="1598" w:type="dxa"/>
             <w:tcMar>
               <w:top w:w="100" w:type="dxa"/>
               <w:left w:w="100" w:type="dxa"/>
@@ -4534,17 +4288,23 @@
         </w:tc>
         <w:tc>
           <w:tcPr>
-            <w:tcW w:w="1050" w:type="dxa"/>
-            <w:tcMar>
-              <w:top w:w="100" w:type="dxa"/>
-              <w:left w:w="100" w:type="dxa"/>
-              <w:bottom w:w="100" w:type="dxa"/>
-              <w:right w:w="100" w:type="dxa"/>
-            </w:tcMar>
-          </w:tcPr>
-          <w:p>
-            <w:r>
-              <w:t>LDW Torque Request Frequency shall be set to zero.</w:t>
+            <w:tcW w:w="1598" w:type="dxa"/>
+            <w:tcMar>
+              <w:top w:w="100" w:type="dxa"/>
+              <w:left w:w="100" w:type="dxa"/>
+              <w:bottom w:w="100" w:type="dxa"/>
+              <w:right w:w="100" w:type="dxa"/>
+            </w:tcMar>
+          </w:tcPr>
+          <w:p>
+            <w:r>
+              <w:t xml:space="preserve">LDW Torque Request Frequency </w:t>
+            </w:r>
+            <w:r>
+              <w:t>is</w:t>
+            </w:r>
+            <w:r>
+              <w:t xml:space="preserve"> zero.</w:t>
             </w:r>
           </w:p>
         </w:tc>
@@ -4572,7 +4332,13 @@
     </w:p>
     <w:p>
       <w:r>
-        <w:t>Functional Safety Requirement 02-1 with its associated system elements</w:t>
+        <w:t>Functional Safety Requirement 02-</w:t>
+      </w:r>
+      <w:r>
+        <w:t>0</w:t>
+      </w:r>
+      <w:r>
+        <w:t>1 with its associated system elements</w:t>
       </w:r>
     </w:p>
     <w:p>
@@ -4594,12 +4360,6 @@
           <w:insideV w:val="single" w:sz="8" w:space="0" w:color="000000"/>
         </w:tblBorders>
         <w:tblLayout w:type="fixed"/>
-        <w:tblCellMar>
-          <w:top w:w="0" w:type="dxa"/>
-          <w:left w:w="0" w:type="dxa"/>
-          <w:bottom w:w="0" w:type="dxa"/>
-          <w:right w:w="0" w:type="dxa"/>
-        </w:tblCellMar>
         <w:tblLook w:val="0600" w:firstRow="0" w:lastRow="0" w:firstColumn="0" w:lastColumn="0" w:noHBand="1" w:noVBand="1"/>
       </w:tblPr>
       <w:tblGrid>
@@ -4610,14 +4370,6 @@
         <w:gridCol w:w="1920"/>
       </w:tblGrid>
       <w:tr>
-        <w:tblPrEx>
-          <w:tblCellMar>
-            <w:top w:w="0" w:type="dxa"/>
-            <w:left w:w="0" w:type="dxa"/>
-            <w:bottom w:w="0" w:type="dxa"/>
-            <w:right w:w="0" w:type="dxa"/>
-          </w:tblCellMar>
-        </w:tblPrEx>
         <w:tc>
           <w:tcPr>
             <w:tcW w:w="1530" w:type="dxa"/>
@@ -4755,14 +4507,6 @@
         </w:tc>
       </w:tr>
       <w:tr>
-        <w:tblPrEx>
-          <w:tblCellMar>
-            <w:top w:w="0" w:type="dxa"/>
-            <w:left w:w="0" w:type="dxa"/>
-            <w:bottom w:w="0" w:type="dxa"/>
-            <w:right w:w="0" w:type="dxa"/>
-          </w:tblCellMar>
-        </w:tblPrEx>
         <w:tc>
           <w:tcPr>
             <w:tcW w:w="1530" w:type="dxa"/>
@@ -4825,10 +4569,7 @@
               <w:widowControl w:val="0"/>
             </w:pPr>
             <w:r>
-              <w:t>The lane keepi</w:t>
-            </w:r>
-            <w:r>
-              <w:t>ng item shall ensure that the lane keeping assistance torque is applied for only Max_Duration</w:t>
+              <w:t>The lane keeping item shall ensure that the lane keeping assistance torque is applied for only Max_Duration</w:t>
             </w:r>
           </w:p>
         </w:tc>
@@ -4902,6 +4643,7 @@
     </w:p>
     <w:p>
       <w:r>
+        <w:lastRenderedPageBreak/>
         <w:t>Technical Safety Requirements related to Functional Safety Requirement 02-01 are:</w:t>
       </w:r>
     </w:p>
@@ -4919,12 +4661,6 @@
           <w:insideV w:val="single" w:sz="8" w:space="0" w:color="000000"/>
         </w:tblBorders>
         <w:tblLayout w:type="fixed"/>
-        <w:tblCellMar>
-          <w:top w:w="0" w:type="dxa"/>
-          <w:left w:w="0" w:type="dxa"/>
-          <w:bottom w:w="0" w:type="dxa"/>
-          <w:right w:w="0" w:type="dxa"/>
-        </w:tblCellMar>
         <w:tblLook w:val="0600" w:firstRow="0" w:lastRow="0" w:firstColumn="0" w:lastColumn="0" w:noHBand="1" w:noVBand="1"/>
       </w:tblPr>
       <w:tblGrid>
@@ -4936,14 +4672,6 @@
         <w:gridCol w:w="1410"/>
       </w:tblGrid>
       <w:tr>
-        <w:tblPrEx>
-          <w:tblCellMar>
-            <w:top w:w="0" w:type="dxa"/>
-            <w:left w:w="0" w:type="dxa"/>
-            <w:bottom w:w="0" w:type="dxa"/>
-            <w:right w:w="0" w:type="dxa"/>
-          </w:tblCellMar>
-        </w:tblPrEx>
         <w:tc>
           <w:tcPr>
             <w:tcW w:w="1370" w:type="dxa"/>
@@ -5108,14 +4836,6 @@
         </w:tc>
       </w:tr>
       <w:tr>
-        <w:tblPrEx>
-          <w:tblCellMar>
-            <w:top w:w="0" w:type="dxa"/>
-            <w:left w:w="0" w:type="dxa"/>
-            <w:bottom w:w="0" w:type="dxa"/>
-            <w:right w:w="0" w:type="dxa"/>
-          </w:tblCellMar>
-        </w:tblPrEx>
         <w:tc>
           <w:tcPr>
             <w:tcW w:w="1370" w:type="dxa"/>
@@ -5242,20 +4962,18 @@
           </w:tcPr>
           <w:p>
             <w:r>
-              <w:t>LKA function is turned off.</w:t>
+              <w:t xml:space="preserve">LKA </w:t>
+            </w:r>
+            <w:r>
+              <w:t>torque is zero</w:t>
+            </w:r>
+            <w:r>
+              <w:t>.</w:t>
             </w:r>
           </w:p>
         </w:tc>
       </w:tr>
       <w:tr>
-        <w:tblPrEx>
-          <w:tblCellMar>
-            <w:top w:w="0" w:type="dxa"/>
-            <w:left w:w="0" w:type="dxa"/>
-            <w:bottom w:w="0" w:type="dxa"/>
-            <w:right w:w="0" w:type="dxa"/>
-          </w:tblCellMar>
-        </w:tblPrEx>
         <w:tc>
           <w:tcPr>
             <w:tcW w:w="1370" w:type="dxa"/>
@@ -5382,20 +5100,18 @@
           </w:tcPr>
           <w:p>
             <w:r>
-              <w:t>LKA function is turned off.</w:t>
+              <w:t xml:space="preserve">LKA </w:t>
+            </w:r>
+            <w:r>
+              <w:t>torque is zero</w:t>
+            </w:r>
+            <w:r>
+              <w:t>.</w:t>
             </w:r>
           </w:p>
         </w:tc>
       </w:tr>
       <w:tr>
-        <w:tblPrEx>
-          <w:tblCellMar>
-            <w:top w:w="0" w:type="dxa"/>
-            <w:left w:w="0" w:type="dxa"/>
-            <w:bottom w:w="0" w:type="dxa"/>
-            <w:right w:w="0" w:type="dxa"/>
-          </w:tblCellMar>
-        </w:tblPrEx>
         <w:tc>
           <w:tcPr>
             <w:tcW w:w="1370" w:type="dxa"/>
@@ -5522,20 +5238,18 @@
           </w:tcPr>
           <w:p>
             <w:r>
-              <w:t>LKA Warning is off.</w:t>
+              <w:t xml:space="preserve">LKA </w:t>
+            </w:r>
+            <w:r>
+              <w:t>torque is zero</w:t>
+            </w:r>
+            <w:r>
+              <w:t>.</w:t>
             </w:r>
           </w:p>
         </w:tc>
       </w:tr>
       <w:tr>
-        <w:tblPrEx>
-          <w:tblCellMar>
-            <w:top w:w="0" w:type="dxa"/>
-            <w:left w:w="0" w:type="dxa"/>
-            <w:bottom w:w="0" w:type="dxa"/>
-            <w:right w:w="0" w:type="dxa"/>
-          </w:tblCellMar>
-        </w:tblPrEx>
         <w:tc>
           <w:tcPr>
             <w:tcW w:w="1370" w:type="dxa"/>
@@ -5662,20 +5376,18 @@
           </w:tcPr>
           <w:p>
             <w:r>
-              <w:t>LKA function is turned off.</w:t>
+              <w:t xml:space="preserve">LKA </w:t>
+            </w:r>
+            <w:r>
+              <w:t>torque is zero</w:t>
+            </w:r>
+            <w:r>
+              <w:t>.</w:t>
             </w:r>
           </w:p>
         </w:tc>
       </w:tr>
       <w:tr>
-        <w:tblPrEx>
-          <w:tblCellMar>
-            <w:top w:w="0" w:type="dxa"/>
-            <w:left w:w="0" w:type="dxa"/>
-            <w:bottom w:w="0" w:type="dxa"/>
-            <w:right w:w="0" w:type="dxa"/>
-          </w:tblCellMar>
-        </w:tblPrEx>
         <w:tc>
           <w:tcPr>
             <w:tcW w:w="1370" w:type="dxa"/>
@@ -5802,7 +5514,13 @@
           </w:tcPr>
           <w:p>
             <w:r>
-              <w:t>LKA function is turned off.</w:t>
+              <w:t xml:space="preserve">LKA </w:t>
+            </w:r>
+            <w:r>
+              <w:t>torque is zero</w:t>
+            </w:r>
+            <w:r>
+              <w:t>.</w:t>
             </w:r>
           </w:p>
         </w:tc>
@@ -5827,6 +5545,7 @@
         <w:contextualSpacing w:val="0"/>
       </w:pPr>
       <w:r>
+        <w:lastRenderedPageBreak/>
         <w:t>Refinement of the System Architecture</w:t>
       </w:r>
     </w:p>
@@ -5887,13 +5606,7 @@
       <w:bookmarkStart w:id="20" w:name="_8cs5or9n3i4" w:colFirst="0" w:colLast="0"/>
       <w:bookmarkEnd w:id="20"/>
       <w:r>
-        <w:t>A</w:t>
-      </w:r>
-      <w:r>
-        <w:t>llocation of Technical Safety Requirements to Architectu</w:t>
-      </w:r>
-      <w:r>
-        <w:t>re Elements</w:t>
+        <w:t>Allocation of Technical Safety Requirements to Architecture Elements</w:t>
       </w:r>
     </w:p>
     <w:p>
@@ -5909,10 +5622,7 @@
       <w:bookmarkStart w:id="21" w:name="_4w6r8buy4lrp" w:colFirst="0" w:colLast="0"/>
       <w:bookmarkEnd w:id="21"/>
       <w:r>
-        <w:t xml:space="preserve">Warning and </w:t>
-      </w:r>
-      <w:r>
-        <w:t>Degradation Concept</w:t>
+        <w:t>Warning and Degradation Concept</w:t>
       </w:r>
     </w:p>
     <w:tbl>
@@ -6286,7 +5996,7 @@
 </file>
 
 <file path=word/endnotes.xml><?xml version="1.0" encoding="utf-8"?>
-<w:endnotes xmlns:wpc="http://schemas.microsoft.com/office/word/2010/wordprocessingCanvas" xmlns:cx="http://schemas.microsoft.com/office/drawing/2014/chartex" xmlns:cx1="http://schemas.microsoft.com/office/drawing/2015/9/8/chartex" xmlns:mc="http://schemas.openxmlformats.org/markup-compatibility/2006" xmlns:o="urn:schemas-microsoft-com:office:office" xmlns:r="http://schemas.openxmlformats.org/officeDocument/2006/relationships" xmlns:m="http://schemas.openxmlformats.org/officeDocument/2006/math" xmlns:v="urn:schemas-microsoft-com:vml" xmlns:wp14="http://schemas.microsoft.com/office/word/2010/wordprocessingDrawing" xmlns:wp="http://schemas.openxmlformats.org/drawingml/2006/wordprocessingDrawing" xmlns:w10="urn:schemas-microsoft-com:office:word" xmlns:w="http://schemas.openxmlformats.org/wordprocessingml/2006/main" xmlns:w14="http://schemas.microsoft.com/office/word/2010/wordml" xmlns:w15="http://schemas.microsoft.com/office/word/2012/wordml" xmlns:w16se="http://schemas.microsoft.com/office/word/2015/wordml/symex" xmlns:wpg="http://schemas.microsoft.com/office/word/2010/wordprocessingGroup" xmlns:wpi="http://schemas.microsoft.com/office/word/2010/wordprocessingInk" xmlns:wne="http://schemas.microsoft.com/office/word/2006/wordml" xmlns:wps="http://schemas.microsoft.com/office/word/2010/wordprocessingShape" mc:Ignorable="w14 w15 w16se wp14">
+<w:endnotes xmlns:wpc="http://schemas.microsoft.com/office/word/2010/wordprocessingCanvas" xmlns:cx="http://schemas.microsoft.com/office/drawing/2014/chartex" xmlns:cx1="http://schemas.microsoft.com/office/drawing/2015/9/8/chartex" xmlns:cx2="http://schemas.microsoft.com/office/drawing/2015/10/21/chartex" xmlns:cx3="http://schemas.microsoft.com/office/drawing/2016/5/9/chartex" xmlns:cx4="http://schemas.microsoft.com/office/drawing/2016/5/10/chartex" xmlns:cx5="http://schemas.microsoft.com/office/drawing/2016/5/11/chartex" xmlns:cx6="http://schemas.microsoft.com/office/drawing/2016/5/12/chartex" xmlns:cx7="http://schemas.microsoft.com/office/drawing/2016/5/13/chartex" xmlns:cx8="http://schemas.microsoft.com/office/drawing/2016/5/14/chartex" xmlns:mc="http://schemas.openxmlformats.org/markup-compatibility/2006" xmlns:aink="http://schemas.microsoft.com/office/drawing/2016/ink" xmlns:am3d="http://schemas.microsoft.com/office/drawing/2017/model3d" xmlns:o="urn:schemas-microsoft-com:office:office" xmlns:r="http://schemas.openxmlformats.org/officeDocument/2006/relationships" xmlns:m="http://schemas.openxmlformats.org/officeDocument/2006/math" xmlns:v="urn:schemas-microsoft-com:vml" xmlns:wp14="http://schemas.microsoft.com/office/word/2010/wordprocessingDrawing" xmlns:wp="http://schemas.openxmlformats.org/drawingml/2006/wordprocessingDrawing" xmlns:w10="urn:schemas-microsoft-com:office:word" xmlns:w="http://schemas.openxmlformats.org/wordprocessingml/2006/main" xmlns:w14="http://schemas.microsoft.com/office/word/2010/wordml" xmlns:w15="http://schemas.microsoft.com/office/word/2012/wordml" xmlns:w16cid="http://schemas.microsoft.com/office/word/2016/wordml/cid" xmlns:w16se="http://schemas.microsoft.com/office/word/2015/wordml/symex" xmlns:wpg="http://schemas.microsoft.com/office/word/2010/wordprocessingGroup" xmlns:wpi="http://schemas.microsoft.com/office/word/2010/wordprocessingInk" xmlns:wne="http://schemas.microsoft.com/office/word/2006/wordml" xmlns:wps="http://schemas.microsoft.com/office/word/2010/wordprocessingShape" mc:Ignorable="w14 w15 w16se w16cid wp14">
   <w:endnote w:type="separator" w:id="-1">
     <w:p>
       <w:pPr>
@@ -6311,7 +6021,7 @@
 </file>
 
 <file path=word/footnotes.xml><?xml version="1.0" encoding="utf-8"?>
-<w:footnotes xmlns:wpc="http://schemas.microsoft.com/office/word/2010/wordprocessingCanvas" xmlns:cx="http://schemas.microsoft.com/office/drawing/2014/chartex" xmlns:cx1="http://schemas.microsoft.com/office/drawing/2015/9/8/chartex" xmlns:mc="http://schemas.openxmlformats.org/markup-compatibility/2006" xmlns:o="urn:schemas-microsoft-com:office:office" xmlns:r="http://schemas.openxmlformats.org/officeDocument/2006/relationships" xmlns:m="http://schemas.openxmlformats.org/officeDocument/2006/math" xmlns:v="urn:schemas-microsoft-com:vml" xmlns:wp14="http://schemas.microsoft.com/office/word/2010/wordprocessingDrawing" xmlns:wp="http://schemas.openxmlformats.org/drawingml/2006/wordprocessingDrawing" xmlns:w10="urn:schemas-microsoft-com:office:word" xmlns:w="http://schemas.openxmlformats.org/wordprocessingml/2006/main" xmlns:w14="http://schemas.microsoft.com/office/word/2010/wordml" xmlns:w15="http://schemas.microsoft.com/office/word/2012/wordml" xmlns:w16se="http://schemas.microsoft.com/office/word/2015/wordml/symex" xmlns:wpg="http://schemas.microsoft.com/office/word/2010/wordprocessingGroup" xmlns:wpi="http://schemas.microsoft.com/office/word/2010/wordprocessingInk" xmlns:wne="http://schemas.microsoft.com/office/word/2006/wordml" xmlns:wps="http://schemas.microsoft.com/office/word/2010/wordprocessingShape" mc:Ignorable="w14 w15 w16se wp14">
+<w:footnotes xmlns:wpc="http://schemas.microsoft.com/office/word/2010/wordprocessingCanvas" xmlns:cx="http://schemas.microsoft.com/office/drawing/2014/chartex" xmlns:cx1="http://schemas.microsoft.com/office/drawing/2015/9/8/chartex" xmlns:cx2="http://schemas.microsoft.com/office/drawing/2015/10/21/chartex" xmlns:cx3="http://schemas.microsoft.com/office/drawing/2016/5/9/chartex" xmlns:cx4="http://schemas.microsoft.com/office/drawing/2016/5/10/chartex" xmlns:cx5="http://schemas.microsoft.com/office/drawing/2016/5/11/chartex" xmlns:cx6="http://schemas.microsoft.com/office/drawing/2016/5/12/chartex" xmlns:cx7="http://schemas.microsoft.com/office/drawing/2016/5/13/chartex" xmlns:cx8="http://schemas.microsoft.com/office/drawing/2016/5/14/chartex" xmlns:mc="http://schemas.openxmlformats.org/markup-compatibility/2006" xmlns:aink="http://schemas.microsoft.com/office/drawing/2016/ink" xmlns:am3d="http://schemas.microsoft.com/office/drawing/2017/model3d" xmlns:o="urn:schemas-microsoft-com:office:office" xmlns:r="http://schemas.openxmlformats.org/officeDocument/2006/relationships" xmlns:m="http://schemas.openxmlformats.org/officeDocument/2006/math" xmlns:v="urn:schemas-microsoft-com:vml" xmlns:wp14="http://schemas.microsoft.com/office/word/2010/wordprocessingDrawing" xmlns:wp="http://schemas.openxmlformats.org/drawingml/2006/wordprocessingDrawing" xmlns:w10="urn:schemas-microsoft-com:office:word" xmlns:w="http://schemas.openxmlformats.org/wordprocessingml/2006/main" xmlns:w14="http://schemas.microsoft.com/office/word/2010/wordml" xmlns:w15="http://schemas.microsoft.com/office/word/2012/wordml" xmlns:w16cid="http://schemas.microsoft.com/office/word/2016/wordml/cid" xmlns:w16se="http://schemas.microsoft.com/office/word/2015/wordml/symex" xmlns:wpg="http://schemas.microsoft.com/office/word/2010/wordprocessingGroup" xmlns:wpi="http://schemas.microsoft.com/office/word/2010/wordprocessingInk" xmlns:wne="http://schemas.microsoft.com/office/word/2006/wordml" xmlns:wps="http://schemas.microsoft.com/office/word/2010/wordprocessingShape" mc:Ignorable="w14 w15 w16se w16cid wp14">
   <w:footnote w:type="separator" w:id="-1">
     <w:p>
       <w:pPr>
@@ -6336,7 +6046,7 @@
 </file>
 
 <file path=word/styles.xml><?xml version="1.0" encoding="utf-8"?>
-<w:styles xmlns:mc="http://schemas.openxmlformats.org/markup-compatibility/2006" xmlns:r="http://schemas.openxmlformats.org/officeDocument/2006/relationships" xmlns:w="http://schemas.openxmlformats.org/wordprocessingml/2006/main" xmlns:w14="http://schemas.microsoft.com/office/word/2010/wordml" xmlns:w15="http://schemas.microsoft.com/office/word/2012/wordml" xmlns:w16se="http://schemas.microsoft.com/office/word/2015/wordml/symex" mc:Ignorable="w14 w15 w16se">
+<w:styles xmlns:mc="http://schemas.openxmlformats.org/markup-compatibility/2006" xmlns:r="http://schemas.openxmlformats.org/officeDocument/2006/relationships" xmlns:w="http://schemas.openxmlformats.org/wordprocessingml/2006/main" xmlns:w14="http://schemas.microsoft.com/office/word/2010/wordml" xmlns:w15="http://schemas.microsoft.com/office/word/2012/wordml" xmlns:w16cid="http://schemas.microsoft.com/office/word/2016/wordml/cid" xmlns:w16se="http://schemas.microsoft.com/office/word/2015/wordml/symex" mc:Ignorable="w14 w15 w16se w16cid">
   <w:docDefaults>
     <w:rPrDefault>
       <w:rPr>
@@ -6360,7 +6070,7 @@
       </w:pPr>
     </w:pPrDefault>
   </w:docDefaults>
-  <w:latentStyles w:defLockedState="0" w:defUIPriority="99" w:defSemiHidden="0" w:defUnhideWhenUsed="0" w:defQFormat="0" w:count="371">
+  <w:latentStyles w:defLockedState="0" w:defUIPriority="99" w:defSemiHidden="0" w:defUnhideWhenUsed="0" w:defQFormat="0" w:count="375">
     <w:lsdException w:name="Normal" w:uiPriority="0" w:qFormat="1"/>
     <w:lsdException w:name="heading 1" w:uiPriority="9" w:qFormat="1"/>
     <w:lsdException w:name="heading 2" w:semiHidden="1" w:uiPriority="9" w:unhideWhenUsed="1" w:qFormat="1"/>
@@ -6466,7 +6176,6 @@
     <w:lsdException w:name="HTML Sample" w:semiHidden="1" w:unhideWhenUsed="1"/>
     <w:lsdException w:name="HTML Typewriter" w:semiHidden="1" w:unhideWhenUsed="1"/>
     <w:lsdException w:name="HTML Variable" w:semiHidden="1" w:unhideWhenUsed="1"/>
-    <w:lsdException w:name="Normal Table" w:semiHidden="1" w:unhideWhenUsed="1"/>
     <w:lsdException w:name="annotation subject" w:semiHidden="1" w:unhideWhenUsed="1"/>
     <w:lsdException w:name="No List" w:semiHidden="1" w:unhideWhenUsed="1"/>
     <w:lsdException w:name="Outline List 1" w:semiHidden="1" w:unhideWhenUsed="1"/>
@@ -6510,10 +6219,8 @@
     <w:lsdException w:name="Table Elegant" w:semiHidden="1" w:unhideWhenUsed="1"/>
     <w:lsdException w:name="Table Professional" w:semiHidden="1" w:unhideWhenUsed="1"/>
     <w:lsdException w:name="Table Subtle 1" w:semiHidden="1" w:unhideWhenUsed="1"/>
-    <w:lsdException w:name="Table Subtle 2" w:semiHidden="1" w:unhideWhenUsed="1"/>
     <w:lsdException w:name="Table Web 1" w:semiHidden="1" w:unhideWhenUsed="1"/>
     <w:lsdException w:name="Table Web 2" w:semiHidden="1" w:unhideWhenUsed="1"/>
-    <w:lsdException w:name="Table Web 3" w:semiHidden="1" w:unhideWhenUsed="1"/>
     <w:lsdException w:name="Balloon Text" w:semiHidden="1" w:unhideWhenUsed="1"/>
     <w:lsdException w:name="Table Grid" w:uiPriority="39"/>
     <w:lsdException w:name="Table Theme" w:semiHidden="1" w:unhideWhenUsed="1"/>
@@ -6732,6 +6439,10 @@
     <w:lsdException w:name="List Table 5 Dark Accent 6" w:uiPriority="50"/>
     <w:lsdException w:name="List Table 6 Colorful Accent 6" w:uiPriority="51"/>
     <w:lsdException w:name="List Table 7 Colorful Accent 6" w:uiPriority="52"/>
+    <w:lsdException w:name="Mention" w:semiHidden="1" w:unhideWhenUsed="1"/>
+    <w:lsdException w:name="Smart Hyperlink" w:semiHidden="1" w:unhideWhenUsed="1"/>
+    <w:lsdException w:name="Hashtag" w:semiHidden="1" w:unhideWhenUsed="1"/>
+    <w:lsdException w:name="Unresolved Mention" w:semiHidden="1" w:unhideWhenUsed="1"/>
   </w:latentStyles>
   <w:style w:type="paragraph" w:default="1" w:styleId="Standard">
     <w:name w:val="Normal"/>
@@ -6916,9 +6627,7 @@
       <w:tblStyleRowBandSize w:val="1"/>
       <w:tblStyleColBandSize w:val="1"/>
       <w:tblCellMar>
-        <w:top w:w="0" w:type="dxa"/>
         <w:left w:w="115" w:type="dxa"/>
-        <w:bottom w:w="0" w:type="dxa"/>
         <w:right w:w="115" w:type="dxa"/>
       </w:tblCellMar>
     </w:tblPr>
@@ -6947,12 +6656,6 @@
     <w:tblPr>
       <w:tblStyleRowBandSize w:val="1"/>
       <w:tblStyleColBandSize w:val="1"/>
-      <w:tblCellMar>
-        <w:top w:w="0" w:type="dxa"/>
-        <w:left w:w="0" w:type="dxa"/>
-        <w:bottom w:w="0" w:type="dxa"/>
-        <w:right w:w="0" w:type="dxa"/>
-      </w:tblCellMar>
     </w:tblPr>
   </w:style>
   <w:style w:type="table" w:customStyle="1" w:styleId="a1">
@@ -6960,12 +6663,6 @@
     <w:tblPr>
       <w:tblStyleRowBandSize w:val="1"/>
       <w:tblStyleColBandSize w:val="1"/>
-      <w:tblCellMar>
-        <w:top w:w="0" w:type="dxa"/>
-        <w:left w:w="0" w:type="dxa"/>
-        <w:bottom w:w="0" w:type="dxa"/>
-        <w:right w:w="0" w:type="dxa"/>
-      </w:tblCellMar>
     </w:tblPr>
   </w:style>
   <w:style w:type="table" w:customStyle="1" w:styleId="a2">
@@ -6973,12 +6670,6 @@
     <w:tblPr>
       <w:tblStyleRowBandSize w:val="1"/>
       <w:tblStyleColBandSize w:val="1"/>
-      <w:tblCellMar>
-        <w:top w:w="0" w:type="dxa"/>
-        <w:left w:w="0" w:type="dxa"/>
-        <w:bottom w:w="0" w:type="dxa"/>
-        <w:right w:w="0" w:type="dxa"/>
-      </w:tblCellMar>
     </w:tblPr>
   </w:style>
   <w:style w:type="table" w:customStyle="1" w:styleId="a3">
@@ -6986,12 +6677,6 @@
     <w:tblPr>
       <w:tblStyleRowBandSize w:val="1"/>
       <w:tblStyleColBandSize w:val="1"/>
-      <w:tblCellMar>
-        <w:top w:w="0" w:type="dxa"/>
-        <w:left w:w="0" w:type="dxa"/>
-        <w:bottom w:w="0" w:type="dxa"/>
-        <w:right w:w="0" w:type="dxa"/>
-      </w:tblCellMar>
     </w:tblPr>
   </w:style>
   <w:style w:type="table" w:customStyle="1" w:styleId="a4">
@@ -6999,12 +6684,6 @@
     <w:tblPr>
       <w:tblStyleRowBandSize w:val="1"/>
       <w:tblStyleColBandSize w:val="1"/>
-      <w:tblCellMar>
-        <w:top w:w="0" w:type="dxa"/>
-        <w:left w:w="0" w:type="dxa"/>
-        <w:bottom w:w="0" w:type="dxa"/>
-        <w:right w:w="0" w:type="dxa"/>
-      </w:tblCellMar>
     </w:tblPr>
   </w:style>
   <w:style w:type="table" w:customStyle="1" w:styleId="a5">
@@ -7012,12 +6691,6 @@
     <w:tblPr>
       <w:tblStyleRowBandSize w:val="1"/>
       <w:tblStyleColBandSize w:val="1"/>
-      <w:tblCellMar>
-        <w:top w:w="0" w:type="dxa"/>
-        <w:left w:w="0" w:type="dxa"/>
-        <w:bottom w:w="0" w:type="dxa"/>
-        <w:right w:w="0" w:type="dxa"/>
-      </w:tblCellMar>
     </w:tblPr>
   </w:style>
   <w:style w:type="table" w:customStyle="1" w:styleId="a6">
@@ -7025,12 +6698,6 @@
     <w:tblPr>
       <w:tblStyleRowBandSize w:val="1"/>
       <w:tblStyleColBandSize w:val="1"/>
-      <w:tblCellMar>
-        <w:top w:w="0" w:type="dxa"/>
-        <w:left w:w="0" w:type="dxa"/>
-        <w:bottom w:w="0" w:type="dxa"/>
-        <w:right w:w="0" w:type="dxa"/>
-      </w:tblCellMar>
     </w:tblPr>
   </w:style>
   <w:style w:type="table" w:customStyle="1" w:styleId="a7">
@@ -7038,12 +6705,6 @@
     <w:tblPr>
       <w:tblStyleRowBandSize w:val="1"/>
       <w:tblStyleColBandSize w:val="1"/>
-      <w:tblCellMar>
-        <w:top w:w="0" w:type="dxa"/>
-        <w:left w:w="0" w:type="dxa"/>
-        <w:bottom w:w="0" w:type="dxa"/>
-        <w:right w:w="0" w:type="dxa"/>
-      </w:tblCellMar>
     </w:tblPr>
   </w:style>
   <w:style w:type="paragraph" w:styleId="Kopfzeile">
@@ -7089,6 +6750,53 @@
     <w:link w:val="Fuzeile"/>
     <w:uiPriority w:val="99"/>
     <w:rsid w:val="00F97845"/>
+  </w:style>
+  <w:style w:type="paragraph" w:styleId="Sprechblasentext">
+    <w:name w:val="Balloon Text"/>
+    <w:basedOn w:val="Standard"/>
+    <w:link w:val="SprechblasentextZchn"/>
+    <w:uiPriority w:val="99"/>
+    <w:semiHidden/>
+    <w:unhideWhenUsed/>
+    <w:rsid w:val="005835F3"/>
+    <w:pPr>
+      <w:spacing w:line="240" w:lineRule="auto"/>
+    </w:pPr>
+    <w:rPr>
+      <w:rFonts w:ascii="Times New Roman" w:hAnsi="Times New Roman" w:cs="Times New Roman"/>
+      <w:sz w:val="18"/>
+      <w:szCs w:val="18"/>
+    </w:rPr>
+  </w:style>
+  <w:style w:type="character" w:customStyle="1" w:styleId="SprechblasentextZchn">
+    <w:name w:val="Sprechblasentext Zchn"/>
+    <w:basedOn w:val="Absatz-Standardschriftart"/>
+    <w:link w:val="Sprechblasentext"/>
+    <w:uiPriority w:val="99"/>
+    <w:semiHidden/>
+    <w:rsid w:val="005835F3"/>
+    <w:rPr>
+      <w:rFonts w:ascii="Times New Roman" w:hAnsi="Times New Roman" w:cs="Times New Roman"/>
+      <w:sz w:val="18"/>
+      <w:szCs w:val="18"/>
+    </w:rPr>
+  </w:style>
+  <w:style w:type="paragraph" w:styleId="berarbeitung">
+    <w:name w:val="Revision"/>
+    <w:hidden/>
+    <w:uiPriority w:val="99"/>
+    <w:semiHidden/>
+    <w:rsid w:val="005835F3"/>
+    <w:pPr>
+      <w:pBdr>
+        <w:top w:val="none" w:sz="0" w:space="0" w:color="auto"/>
+        <w:left w:val="none" w:sz="0" w:space="0" w:color="auto"/>
+        <w:bottom w:val="none" w:sz="0" w:space="0" w:color="auto"/>
+        <w:right w:val="none" w:sz="0" w:space="0" w:color="auto"/>
+        <w:between w:val="none" w:sz="0" w:space="0" w:color="auto"/>
+      </w:pBdr>
+      <w:spacing w:line="240" w:lineRule="auto"/>
+    </w:pPr>
   </w:style>
 </w:styles>
 </file>
